--- a/protocolsStore/protocolsWordFiles/18_ptv_217238.docx
+++ b/protocolsStore/protocolsWordFiles/18_ptv_217238.docx
@@ -2372,7 +2372,6 @@
           <w:rFonts w:hint="cs"/>
           <w:rtl/>
         </w:rPr>
-        <w:lastRenderedPageBreak/>
         <w:t xml:space="preserve">ב. </w:t>
       </w:r>
       <w:r>
@@ -6023,10 +6022,10 @@
       </w:rPr>
     </w:lvl>
   </w:abstractNum>
-  <w:num w:numId="1" w16cid:durableId="512845361">
+  <w:num w:numId="1" w16cid:durableId="1939867652">
     <w:abstractNumId w:val="0"/>
   </w:num>
-  <w:num w:numId="2" w16cid:durableId="706638446">
+  <w:num w:numId="2" w16cid:durableId="790130507">
     <w:abstractNumId w:val="1"/>
   </w:num>
 </w:numbering>
